--- a/Labfiles/Starter/DP-201.3/DP-201-Lab03_Ex01_Ta02.docx
+++ b/Labfiles/Starter/DP-201.3/DP-201-Lab03_Ex01_Ta02.docx
@@ -6,21 +6,57 @@
       <w:pPr>
         <w:pStyle w:val="Heading1"/>
         <w:rPr>
+          <w:rFonts w:eastAsia="Microsoft YaHei"/>
           <w:b/>
-          <w:rFonts w:hint="eastAsia"/>
-        </w:rPr>
-      </w:pPr>
-      <w:r>
-        <w:rPr>
+        </w:rPr>
+      </w:pPr>
+      <w:bookmarkStart w:id="0" w:name="_GoBack"/>
+      <w:r>
+        <w:rPr>
+          <w:rFonts w:eastAsia="Microsoft YaHei" w:hint="eastAsia"/>
           <w:b/>
-          <w:rFonts w:hint="eastAsia"/>
-        </w:rPr>
-        <w:t xml:space="preserve">DP201 — 设计 Azure 数据平台解决方案</w:t>
-      </w:r>
-      <w:r>
-        <w:rPr>
+        </w:rPr>
+        <w:t xml:space="preserve">DP201 </w:t>
+      </w:r>
+      <w:r>
+        <w:rPr>
+          <w:rFonts w:eastAsia="Microsoft YaHei" w:hint="eastAsia"/>
           <w:b/>
-          <w:rFonts w:hint="eastAsia"/>
+        </w:rPr>
+        <w:t>—</w:t>
+      </w:r>
+      <w:r>
+        <w:rPr>
+          <w:rFonts w:eastAsia="Microsoft YaHei" w:hint="eastAsia"/>
+          <w:b/>
+        </w:rPr>
+        <w:t xml:space="preserve"> </w:t>
+      </w:r>
+      <w:r>
+        <w:rPr>
+          <w:rFonts w:eastAsia="Microsoft YaHei" w:hint="eastAsia"/>
+          <w:b/>
+        </w:rPr>
+        <w:t>设计</w:t>
+      </w:r>
+      <w:r>
+        <w:rPr>
+          <w:rFonts w:eastAsia="Microsoft YaHei" w:hint="eastAsia"/>
+          <w:b/>
+        </w:rPr>
+        <w:t xml:space="preserve"> Azure </w:t>
+      </w:r>
+      <w:r>
+        <w:rPr>
+          <w:rFonts w:eastAsia="Microsoft YaHei" w:hint="eastAsia"/>
+          <w:b/>
+        </w:rPr>
+        <w:t>数据平台解决方案</w:t>
+      </w:r>
+      <w:r>
+        <w:rPr>
+          <w:rFonts w:eastAsia="Microsoft YaHei" w:hint="eastAsia"/>
+          <w:b/>
         </w:rPr>
         <w:t xml:space="preserve"> </w:t>
       </w:r>
@@ -29,45 +65,115 @@
       <w:pPr>
         <w:pStyle w:val="Heading2"/>
         <w:rPr>
-          <w:rFonts w:eastAsiaTheme="minorHAnsi" w:hint="eastAsia"/>
-        </w:rPr>
-      </w:pPr>
-      <w:r>
-        <w:rPr>
-          <w:rFonts w:hint="eastAsia"/>
-        </w:rPr>
-        <w:t xml:space="preserve">实验 2 — Azure 批处理参考架构</w:t>
+          <w:rFonts w:eastAsia="Microsoft YaHei"/>
+        </w:rPr>
+      </w:pPr>
+      <w:r>
+        <w:rPr>
+          <w:rFonts w:ascii="SimSun" w:eastAsia="Microsoft YaHei" w:hAnsi="SimSun" w:cs="SimSun" w:hint="eastAsia"/>
+        </w:rPr>
+        <w:t>实验</w:t>
+      </w:r>
+      <w:r>
+        <w:rPr>
+          <w:rFonts w:eastAsia="Microsoft YaHei"/>
+        </w:rPr>
+        <w:t xml:space="preserve"> 3 — Azure </w:t>
+      </w:r>
+      <w:r>
+        <w:rPr>
+          <w:rFonts w:ascii="SimSun" w:eastAsia="Microsoft YaHei" w:hAnsi="SimSun" w:cs="SimSun" w:hint="eastAsia"/>
+        </w:rPr>
+        <w:t>实时参考架构</w:t>
       </w:r>
     </w:p>
     <w:p>
       <w:pPr>
         <w:rPr>
-          <w:rFonts w:ascii="Segoe UI" w:hAnsi="Segoe UI" w:cs="Segoe UI"/>
+          <w:rFonts w:ascii="Segoe UI" w:eastAsia="Microsoft YaHei" w:hAnsi="Segoe UI" w:cs="Segoe UI"/>
         </w:rPr>
       </w:pPr>
     </w:p>
     <w:p>
       <w:pPr>
+        <w:rPr>
+          <w:rFonts w:ascii="Segoe UI" w:eastAsia="Microsoft YaHei" w:hAnsi="Segoe UI" w:cs="Segoe UI"/>
+        </w:rPr>
+      </w:pPr>
+      <w:r>
+        <w:rPr>
+          <w:rFonts w:ascii="SimSun" w:eastAsia="Microsoft YaHei" w:hAnsi="SimSun" w:cs="SimSun" w:hint="eastAsia"/>
+          <w:b/>
+        </w:rPr>
+        <w:t>练习</w:t>
+      </w:r>
+      <w:r>
+        <w:rPr>
+          <w:rFonts w:ascii="Segoe UI" w:eastAsia="Microsoft YaHei" w:hAnsi="Segoe UI" w:cs="Segoe UI"/>
+          <w:b/>
+        </w:rPr>
+        <w:t xml:space="preserve"> 1</w:t>
+      </w:r>
+    </w:p>
+    <w:p>
+      <w:pPr>
         <w:shd w:val="clear" w:color="auto" w:fill="FFFFFF"/>
         <w:spacing w:line="285" w:lineRule="atLeast"/>
         <w:rPr>
+          <w:rFonts w:ascii="Segoe UI" w:eastAsia="Microsoft YaHei" w:hAnsi="Segoe UI" w:cs="Segoe UI"/>
           <w:b/>
-          <w:rFonts w:ascii="Segoe UI" w:hAnsi="Segoe UI" w:cs="Segoe UI" w:hint="eastAsia" w:eastAsia="SimSun"/>
-        </w:rPr>
-      </w:pPr>
-      <w:r>
-        <w:rPr>
+        </w:rPr>
+      </w:pPr>
+      <w:r>
+        <w:rPr>
+          <w:rFonts w:ascii="Segoe UI" w:eastAsia="Microsoft YaHei" w:hAnsi="Segoe UI" w:hint="eastAsia"/>
           <w:b/>
-          <w:rFonts w:ascii="Segoe UI" w:hAnsi="Segoe UI" w:hint="eastAsia" w:eastAsia="SimSun"/>
-        </w:rPr>
-        <w:t xml:space="preserve">任务 1：</w:t>
-      </w:r>
-      <w:r>
-        <w:rPr>
+        </w:rPr>
+        <w:t>任务</w:t>
+      </w:r>
+      <w:r>
+        <w:rPr>
+          <w:rFonts w:ascii="Segoe UI" w:eastAsia="Microsoft YaHei" w:hAnsi="Segoe UI"/>
           <w:b/>
-          <w:rFonts w:ascii="Segoe UI" w:hAnsi="Segoe UI" w:hint="eastAsia" w:eastAsia="SimSun"/>
-        </w:rPr>
-        <w:t xml:space="preserve">构建反映在 AdventureWorks 中分析实时社交媒体数据的高级架构。</w:t>
+        </w:rPr>
+        <w:t xml:space="preserve"> 2</w:t>
+      </w:r>
+      <w:r>
+        <w:rPr>
+          <w:rFonts w:ascii="Segoe UI" w:eastAsia="Microsoft YaHei" w:hAnsi="Segoe UI" w:hint="eastAsia"/>
+          <w:b/>
+        </w:rPr>
+        <w:t>：构建在</w:t>
+      </w:r>
+      <w:r>
+        <w:rPr>
+          <w:rFonts w:ascii="Segoe UI" w:eastAsia="Microsoft YaHei" w:hAnsi="Segoe UI"/>
+          <w:b/>
+        </w:rPr>
+        <w:t xml:space="preserve"> </w:t>
+      </w:r>
+      <w:proofErr w:type="spellStart"/>
+      <w:r>
+        <w:rPr>
+          <w:rFonts w:ascii="Segoe UI" w:eastAsia="Microsoft YaHei" w:hAnsi="Segoe UI"/>
+          <w:b/>
+        </w:rPr>
+        <w:t>AdventureWorks</w:t>
+      </w:r>
+      <w:proofErr w:type="spellEnd"/>
+      <w:r>
+        <w:rPr>
+          <w:rFonts w:ascii="Segoe UI" w:eastAsia="Microsoft YaHei" w:hAnsi="Segoe UI"/>
+          <w:b/>
+        </w:rPr>
+        <w:t xml:space="preserve"> </w:t>
+      </w:r>
+      <w:r>
+        <w:rPr>
+          <w:rFonts w:ascii="Segoe UI" w:eastAsia="Microsoft YaHei" w:hAnsi="Segoe UI" w:hint="eastAsia"/>
+          <w:b/>
+        </w:rPr>
+        <w:t>中分析实时社交媒体数据的高级架构。</w:t>
       </w:r>
     </w:p>
     <w:p>
@@ -75,21 +181,47 @@
         <w:shd w:val="clear" w:color="auto" w:fill="FFFFFF"/>
         <w:spacing w:line="285" w:lineRule="atLeast"/>
         <w:rPr>
-          <w:rFonts w:ascii="Segoe UI" w:hAnsi="Segoe UI" w:cs="Segoe UI" w:hint="eastAsia" w:eastAsia="SimSun"/>
-        </w:rPr>
-      </w:pPr>
-      <w:r>
-        <w:rPr>
-          <w:rFonts w:ascii="Segoe UI" w:hAnsi="Segoe UI" w:hint="eastAsia" w:eastAsia="SimSun"/>
-        </w:rPr>
-        <w:t xml:space="preserve">使用下面的模板来记录构成在 AdventureWorks 中分析实时社交媒体数据一部分的高级架构。</w:t>
+          <w:rFonts w:ascii="Segoe UI" w:eastAsia="Microsoft YaHei" w:hAnsi="Segoe UI" w:cs="Segoe UI"/>
+        </w:rPr>
+      </w:pPr>
+      <w:r>
+        <w:rPr>
+          <w:rFonts w:ascii="Segoe UI" w:eastAsia="Microsoft YaHei" w:hAnsi="Segoe UI" w:hint="eastAsia"/>
+        </w:rPr>
+        <w:t>使用下面的模板来记录构成在</w:t>
+      </w:r>
+      <w:r>
+        <w:rPr>
+          <w:rFonts w:ascii="Segoe UI" w:eastAsia="Microsoft YaHei" w:hAnsi="Segoe UI" w:hint="eastAsia"/>
+        </w:rPr>
+        <w:t xml:space="preserve"> </w:t>
+      </w:r>
+      <w:proofErr w:type="spellStart"/>
+      <w:r>
+        <w:rPr>
+          <w:rFonts w:ascii="Segoe UI" w:eastAsia="Microsoft YaHei" w:hAnsi="Segoe UI" w:hint="eastAsia"/>
+        </w:rPr>
+        <w:t>AdventureWorks</w:t>
+      </w:r>
+      <w:proofErr w:type="spellEnd"/>
+      <w:r>
+        <w:rPr>
+          <w:rFonts w:ascii="Segoe UI" w:eastAsia="Microsoft YaHei" w:hAnsi="Segoe UI" w:hint="eastAsia"/>
+        </w:rPr>
+        <w:t xml:space="preserve"> </w:t>
+      </w:r>
+      <w:r>
+        <w:rPr>
+          <w:rFonts w:ascii="Segoe UI" w:eastAsia="Microsoft YaHei" w:hAnsi="Segoe UI" w:hint="eastAsia"/>
+        </w:rPr>
+        <w:t>中分析实时社交媒体数据一部分的高级架构。</w:t>
       </w:r>
     </w:p>
     <w:p>
       <w:pPr>
         <w:pStyle w:val="ListParagraph"/>
         <w:rPr>
-          <w:rFonts w:ascii="Segoe UI" w:hAnsi="Segoe UI" w:cs="Segoe UI"/>
+          <w:rFonts w:ascii="Segoe UI" w:eastAsia="Microsoft YaHei" w:hAnsi="Segoe UI" w:cs="Segoe UI"/>
         </w:rPr>
       </w:pPr>
     </w:p>
@@ -121,19 +253,19 @@
               <w:shd w:val="clear" w:color="auto" w:fill="FFFFFF"/>
               <w:spacing w:line="285" w:lineRule="atLeast"/>
               <w:rPr>
+                <w:rFonts w:ascii="Consolas" w:eastAsia="Microsoft YaHei" w:hAnsi="Consolas" w:cs="Times New Roman"/>
                 <w:b/>
                 <w:color w:val="000000"/>
                 <w:sz w:val="21"/>
                 <w:szCs w:val="21"/>
-                <w:rFonts w:ascii="Consolas" w:eastAsia="SimSun" w:hAnsi="Consolas" w:cs="Times New Roman" w:hint="eastAsia"/>
               </w:rPr>
             </w:pPr>
             <w:r>
               <w:rPr>
+                <w:rFonts w:ascii="Segoe UI" w:eastAsia="Microsoft YaHei" w:hAnsi="Segoe UI" w:hint="eastAsia"/>
                 <w:b/>
-                <w:rFonts w:ascii="Segoe UI" w:hAnsi="Segoe UI" w:hint="eastAsia" w:eastAsia="SimSun"/>
-              </w:rPr>
-              <w:t xml:space="preserve">执行实时社交媒体数据分析</w:t>
+              </w:rPr>
+              <w:t>执行实时社交媒体数据分析</w:t>
             </w:r>
           </w:p>
         </w:tc>
@@ -146,14 +278,14 @@
           <w:p>
             <w:pPr>
               <w:rPr>
-                <w:rFonts w:ascii="Segoe UI" w:hAnsi="Segoe UI" w:cs="Segoe UI" w:hint="eastAsia" w:eastAsia="SimSun"/>
+                <w:rFonts w:ascii="Segoe UI" w:eastAsia="Microsoft YaHei" w:hAnsi="Segoe UI" w:cs="Segoe UI"/>
               </w:rPr>
             </w:pPr>
             <w:r>
               <w:rPr>
-                <w:rFonts w:ascii="Segoe UI" w:hAnsi="Segoe UI" w:hint="eastAsia" w:eastAsia="SimSun"/>
-              </w:rPr>
-              <w:t xml:space="preserve">数据源</w:t>
+                <w:rFonts w:ascii="Segoe UI" w:eastAsia="Microsoft YaHei" w:hAnsi="Segoe UI" w:hint="eastAsia"/>
+              </w:rPr>
+              <w:t>数据源</w:t>
             </w:r>
           </w:p>
         </w:tc>
@@ -164,14 +296,14 @@
           <w:p>
             <w:pPr>
               <w:rPr>
-                <w:rFonts w:ascii="Segoe UI" w:hAnsi="Segoe UI" w:cs="Segoe UI" w:hint="eastAsia" w:eastAsia="SimSun"/>
+                <w:rFonts w:ascii="Segoe UI" w:eastAsia="Microsoft YaHei" w:hAnsi="Segoe UI" w:cs="Segoe UI"/>
               </w:rPr>
             </w:pPr>
             <w:r>
               <w:rPr>
-                <w:rFonts w:ascii="Segoe UI" w:hAnsi="Segoe UI" w:hint="eastAsia" w:eastAsia="SimSun"/>
-              </w:rPr>
-              <w:t xml:space="preserve">摄取和数据存储</w:t>
+                <w:rFonts w:ascii="Segoe UI" w:eastAsia="Microsoft YaHei" w:hAnsi="Segoe UI" w:hint="eastAsia"/>
+              </w:rPr>
+              <w:t>摄取和数据存储</w:t>
             </w:r>
           </w:p>
         </w:tc>
@@ -182,14 +314,14 @@
           <w:p>
             <w:pPr>
               <w:rPr>
-                <w:rFonts w:ascii="Segoe UI" w:hAnsi="Segoe UI" w:cs="Segoe UI" w:hint="eastAsia" w:eastAsia="SimSun"/>
+                <w:rFonts w:ascii="Segoe UI" w:eastAsia="Microsoft YaHei" w:hAnsi="Segoe UI" w:cs="Segoe UI"/>
               </w:rPr>
             </w:pPr>
             <w:r>
               <w:rPr>
-                <w:rFonts w:ascii="Segoe UI" w:hAnsi="Segoe UI" w:hint="eastAsia" w:eastAsia="SimSun"/>
-              </w:rPr>
-              <w:t xml:space="preserve">分析</w:t>
+                <w:rFonts w:ascii="Segoe UI" w:eastAsia="Microsoft YaHei" w:hAnsi="Segoe UI" w:hint="eastAsia"/>
+              </w:rPr>
+              <w:t>分析</w:t>
             </w:r>
           </w:p>
         </w:tc>
@@ -200,14 +332,14 @@
           <w:p>
             <w:pPr>
               <w:rPr>
-                <w:rFonts w:ascii="Segoe UI" w:hAnsi="Segoe UI" w:cs="Segoe UI" w:hint="eastAsia" w:eastAsia="SimSun"/>
+                <w:rFonts w:ascii="Segoe UI" w:eastAsia="Microsoft YaHei" w:hAnsi="Segoe UI" w:cs="Segoe UI"/>
               </w:rPr>
             </w:pPr>
             <w:r>
               <w:rPr>
-                <w:rFonts w:ascii="Segoe UI" w:hAnsi="Segoe UI" w:hint="eastAsia" w:eastAsia="SimSun"/>
-              </w:rPr>
-              <w:t xml:space="preserve">可视化</w:t>
+                <w:rFonts w:ascii="Segoe UI" w:eastAsia="Microsoft YaHei" w:hAnsi="Segoe UI" w:hint="eastAsia"/>
+              </w:rPr>
+              <w:t>可视化</w:t>
             </w:r>
           </w:p>
         </w:tc>
@@ -220,70 +352,70 @@
           <w:p>
             <w:pPr>
               <w:rPr>
-                <w:rFonts w:ascii="Segoe UI" w:hAnsi="Segoe UI" w:cs="Segoe UI"/>
+                <w:rFonts w:ascii="Segoe UI" w:eastAsia="Microsoft YaHei" w:hAnsi="Segoe UI" w:cs="Segoe UI"/>
               </w:rPr>
             </w:pPr>
           </w:p>
           <w:p>
             <w:pPr>
               <w:rPr>
-                <w:rFonts w:ascii="Segoe UI" w:hAnsi="Segoe UI" w:cs="Segoe UI"/>
+                <w:rFonts w:ascii="Segoe UI" w:eastAsia="Microsoft YaHei" w:hAnsi="Segoe UI" w:cs="Segoe UI"/>
               </w:rPr>
             </w:pPr>
           </w:p>
           <w:p>
             <w:pPr>
               <w:rPr>
-                <w:rFonts w:ascii="Segoe UI" w:hAnsi="Segoe UI" w:cs="Segoe UI"/>
+                <w:rFonts w:ascii="Segoe UI" w:eastAsia="Microsoft YaHei" w:hAnsi="Segoe UI" w:cs="Segoe UI"/>
               </w:rPr>
             </w:pPr>
           </w:p>
           <w:p>
             <w:pPr>
               <w:rPr>
-                <w:rFonts w:ascii="Segoe UI" w:hAnsi="Segoe UI" w:cs="Segoe UI"/>
+                <w:rFonts w:ascii="Segoe UI" w:eastAsia="Microsoft YaHei" w:hAnsi="Segoe UI" w:cs="Segoe UI"/>
               </w:rPr>
             </w:pPr>
           </w:p>
           <w:p>
             <w:pPr>
               <w:rPr>
-                <w:rFonts w:ascii="Segoe UI" w:hAnsi="Segoe UI" w:cs="Segoe UI"/>
+                <w:rFonts w:ascii="Segoe UI" w:eastAsia="Microsoft YaHei" w:hAnsi="Segoe UI" w:cs="Segoe UI"/>
               </w:rPr>
             </w:pPr>
           </w:p>
           <w:p>
             <w:pPr>
               <w:rPr>
-                <w:rFonts w:ascii="Segoe UI" w:hAnsi="Segoe UI" w:cs="Segoe UI"/>
+                <w:rFonts w:ascii="Segoe UI" w:eastAsia="Microsoft YaHei" w:hAnsi="Segoe UI" w:cs="Segoe UI"/>
               </w:rPr>
             </w:pPr>
           </w:p>
           <w:p>
             <w:pPr>
               <w:rPr>
-                <w:rFonts w:ascii="Segoe UI" w:hAnsi="Segoe UI" w:cs="Segoe UI"/>
+                <w:rFonts w:ascii="Segoe UI" w:eastAsia="Microsoft YaHei" w:hAnsi="Segoe UI" w:cs="Segoe UI"/>
               </w:rPr>
             </w:pPr>
           </w:p>
           <w:p>
             <w:pPr>
               <w:rPr>
-                <w:rFonts w:ascii="Segoe UI" w:hAnsi="Segoe UI" w:cs="Segoe UI"/>
+                <w:rFonts w:ascii="Segoe UI" w:eastAsia="Microsoft YaHei" w:hAnsi="Segoe UI" w:cs="Segoe UI"/>
               </w:rPr>
             </w:pPr>
           </w:p>
           <w:p>
             <w:pPr>
               <w:rPr>
-                <w:rFonts w:ascii="Segoe UI" w:hAnsi="Segoe UI" w:cs="Segoe UI"/>
+                <w:rFonts w:ascii="Segoe UI" w:eastAsia="Microsoft YaHei" w:hAnsi="Segoe UI" w:cs="Segoe UI"/>
               </w:rPr>
             </w:pPr>
           </w:p>
           <w:p>
             <w:pPr>
               <w:rPr>
-                <w:rFonts w:ascii="Segoe UI" w:hAnsi="Segoe UI" w:cs="Segoe UI"/>
+                <w:rFonts w:ascii="Segoe UI" w:eastAsia="Microsoft YaHei" w:hAnsi="Segoe UI" w:cs="Segoe UI"/>
               </w:rPr>
             </w:pPr>
           </w:p>
@@ -295,7 +427,7 @@
           <w:p>
             <w:pPr>
               <w:rPr>
-                <w:rFonts w:ascii="Segoe UI" w:hAnsi="Segoe UI" w:cs="Segoe UI"/>
+                <w:rFonts w:ascii="Segoe UI" w:eastAsia="Microsoft YaHei" w:hAnsi="Segoe UI" w:cs="Segoe UI"/>
               </w:rPr>
             </w:pPr>
           </w:p>
@@ -307,7 +439,7 @@
           <w:p>
             <w:pPr>
               <w:rPr>
-                <w:rFonts w:ascii="Segoe UI" w:hAnsi="Segoe UI" w:cs="Segoe UI"/>
+                <w:rFonts w:ascii="Segoe UI" w:eastAsia="Microsoft YaHei" w:hAnsi="Segoe UI" w:cs="Segoe UI"/>
               </w:rPr>
             </w:pPr>
           </w:p>
@@ -319,15 +451,28 @@
           <w:p>
             <w:pPr>
               <w:rPr>
-                <w:rFonts w:ascii="Segoe UI" w:hAnsi="Segoe UI" w:cs="Segoe UI"/>
+                <w:rFonts w:ascii="Segoe UI" w:eastAsia="Microsoft YaHei" w:hAnsi="Segoe UI" w:cs="Segoe UI"/>
               </w:rPr>
             </w:pPr>
           </w:p>
         </w:tc>
       </w:tr>
     </w:tbl>
-    <w:p/>
-    <w:p/>
+    <w:p>
+      <w:pPr>
+        <w:rPr>
+          <w:rFonts w:eastAsia="Microsoft YaHei"/>
+        </w:rPr>
+      </w:pPr>
+    </w:p>
+    <w:bookmarkEnd w:id="0"/>
+    <w:p>
+      <w:pPr>
+        <w:rPr>
+          <w:rFonts w:eastAsia="Microsoft YaHei"/>
+        </w:rPr>
+      </w:pPr>
+    </w:p>
     <w:sectPr>
       <w:pgSz w:w="16838" w:h="11906" w:orient="landscape"/>
       <w:pgMar w:top="1440" w:right="1440" w:bottom="1440" w:left="1440" w:header="708" w:footer="708" w:gutter="0"/>
